--- a/docs/canvas.docx
+++ b/docs/canvas.docx
@@ -1,15 +1,15 @@
 
 <file path=word/document.xml><?xml version="1.0" encoding="utf-8"?>
-<w:document xmlns:wpc="http://schemas.microsoft.com/office/word/2010/wordprocessingCanvas" xmlns:cx="http://schemas.microsoft.com/office/drawing/2014/chartex" xmlns:cx1="http://schemas.microsoft.com/office/drawing/2015/9/8/chartex" xmlns:cx2="http://schemas.microsoft.com/office/drawing/2015/10/21/chartex" xmlns:cx3="http://schemas.microsoft.com/office/drawing/2016/5/9/chartex" xmlns:cx4="http://schemas.microsoft.com/office/drawing/2016/5/10/chartex" xmlns:cx5="http://schemas.microsoft.com/office/drawing/2016/5/11/chartex" xmlns:cx6="http://schemas.microsoft.com/office/drawing/2016/5/12/chartex" xmlns:cx7="http://schemas.microsoft.com/office/drawing/2016/5/13/chartex" xmlns:cx8="http://schemas.microsoft.com/office/drawing/2016/5/14/chartex" xmlns:mc="http://schemas.openxmlformats.org/markup-compatibility/2006" xmlns:aink="http://schemas.microsoft.com/office/drawing/2016/ink" xmlns:am3d="http://schemas.microsoft.com/office/drawing/2017/model3d" xmlns:o="urn:schemas-microsoft-com:office:office" xmlns:oel="http://schemas.microsoft.com/office/2019/extlst" xmlns:r="http://schemas.openxmlformats.org/officeDocument/2006/relationships" xmlns:m="http://schemas.openxmlformats.org/officeDocument/2006/math" xmlns:v="urn:schemas-microsoft-com:vml" xmlns:wp14="http://schemas.microsoft.com/office/word/2010/wordprocessingDrawing" xmlns:wp="http://schemas.openxmlformats.org/drawingml/2006/wordprocessingDrawing" xmlns:w10="urn:schemas-microsoft-com:office:word" xmlns:w="http://schemas.openxmlformats.org/wordprocessingml/2006/main" xmlns:w14="http://schemas.microsoft.com/office/word/2010/wordml" xmlns:w15="http://schemas.microsoft.com/office/word/2012/wordml" xmlns:w16cex="http://schemas.microsoft.com/office/word/2018/wordml/cex" xmlns:w16cid="http://schemas.microsoft.com/office/word/2016/wordml/cid" xmlns:w16="http://schemas.microsoft.com/office/word/2018/wordml" xmlns:w16du="http://schemas.microsoft.com/office/word/2023/wordml/word16du" xmlns:w16sdtdh="http://schemas.microsoft.com/office/word/2020/wordml/sdtdatahash" xmlns:w16sdtfl="http://schemas.microsoft.com/office/word/2024/wordml/sdtformatlock" xmlns:w16se="http://schemas.microsoft.com/office/word/2015/wordml/symex" xmlns:wpg="http://schemas.microsoft.com/office/word/2010/wordprocessingGroup" xmlns:wpi="http://schemas.microsoft.com/office/word/2010/wordprocessingInk" xmlns:wne="http://schemas.microsoft.com/office/word/2006/wordml" xmlns:wps="http://schemas.microsoft.com/office/word/2010/wordprocessingShape" mc:Ignorable="w14 w15 w16se w16cid w16 w16cex w16sdtdh w16sdtfl w16du wp14">
+<w:document xmlns:wpc="http://schemas.microsoft.com/office/word/2010/wordprocessingCanvas" xmlns:cx="http://schemas.microsoft.com/office/drawing/2014/chartex" xmlns:cx1="http://schemas.microsoft.com/office/drawing/2015/9/8/chartex" xmlns:cx2="http://schemas.microsoft.com/office/drawing/2015/10/21/chartex" xmlns:cx3="http://schemas.microsoft.com/office/drawing/2016/5/9/chartex" xmlns:cx4="http://schemas.microsoft.com/office/drawing/2016/5/10/chartex" xmlns:cx5="http://schemas.microsoft.com/office/drawing/2016/5/11/chartex" xmlns:cx6="http://schemas.microsoft.com/office/drawing/2016/5/12/chartex" xmlns:cx7="http://schemas.microsoft.com/office/drawing/2016/5/13/chartex" xmlns:cx8="http://schemas.microsoft.com/office/drawing/2016/5/14/chartex" xmlns:mc="http://schemas.openxmlformats.org/markup-compatibility/2006" xmlns:aink="http://schemas.microsoft.com/office/drawing/2016/ink" xmlns:am3d="http://schemas.microsoft.com/office/drawing/2017/model3d" xmlns:o="urn:schemas-microsoft-com:office:office" xmlns:oel="http://schemas.microsoft.com/office/2019/extlst" xmlns:r="http://schemas.openxmlformats.org/officeDocument/2006/relationships" xmlns:m="http://schemas.openxmlformats.org/officeDocument/2006/math" xmlns:v="urn:schemas-microsoft-com:vml" xmlns:wp14="http://schemas.microsoft.com/office/word/2010/wordprocessingDrawing" xmlns:wp="http://schemas.openxmlformats.org/drawingml/2006/wordprocessingDrawing" xmlns:w10="urn:schemas-microsoft-com:office:word" xmlns:w="http://schemas.openxmlformats.org/wordprocessingml/2006/main" xmlns:w14="http://schemas.microsoft.com/office/word/2010/wordml" xmlns:w15="http://schemas.microsoft.com/office/word/2012/wordml" xmlns:w16cex="http://schemas.microsoft.com/office/word/2018/wordml/cex" xmlns:w16cid="http://schemas.microsoft.com/office/word/2016/wordml/cid" xmlns:w16="http://schemas.microsoft.com/office/word/2018/wordml" xmlns:w16du="http://schemas.microsoft.com/office/word/2023/wordml/word16du" xmlns:w16sdtdh="http://schemas.microsoft.com/office/word/2020/wordml/sdtdatahash" xmlns:w16sdtfl="http://schemas.microsoft.com/office/word/2024/wordml/sdtformatlock" xmlns:w16se="http://schemas.microsoft.com/office/word/2015/wordml/symex" xmlns:wpg="http://schemas.microsoft.com/office/word/2010/wordprocessingGroup" xmlns:wpi="http://schemas.microsoft.com/office/word/2010/wordprocessingInk" xmlns:wne="http://schemas.microsoft.com/office/word/2006/wordml" xmlns:wps="http://schemas.microsoft.com/office/word/2010/wordprocessingShape" xmlns:a="http://schemas.openxmlformats.org/drawingml/2006/main" xmlns:pic="http://schemas.openxmlformats.org/drawingml/2006/picture" xmlns:a14="http://schemas.microsoft.com/office/drawing/2010/main" mc:Ignorable="w14 w15 w16se w16cid w16 w16cex w16sdtdh w16sdtfl w16du wp14">
   <w:body>
     <w:tbl>
       <w:tblPr>
         <w:tblW w:w="22792" w:type="dxa"/>
         <w:tblBorders>
-          <w:top w:val="single" w:sz="6" w:space="0" w:color="auto"/>
-          <w:left w:val="single" w:sz="6" w:space="0" w:color="auto"/>
-          <w:bottom w:val="single" w:sz="6" w:space="0" w:color="auto"/>
-          <w:right w:val="single" w:sz="6" w:space="0" w:color="auto"/>
+          <w:top w:val="single" w:color="auto" w:sz="6" w:space="0"/>
+          <w:left w:val="single" w:color="auto" w:sz="6" w:space="0"/>
+          <w:bottom w:val="single" w:color="auto" w:sz="6" w:space="0"/>
+          <w:right w:val="single" w:color="auto" w:sz="6" w:space="0"/>
         </w:tblBorders>
         <w:tblLayout w:type="fixed"/>
         <w:tblLook w:val="0600" w:firstRow="0" w:lastRow="0" w:firstColumn="0" w:lastColumn="0" w:noHBand="1" w:noVBand="1"/>
@@ -29,10 +29,10 @@
           <w:tcPr>
             <w:tcW w:w="4223" w:type="dxa"/>
             <w:tcBorders>
-              <w:top w:val="single" w:sz="24" w:space="0" w:color="000000" w:themeColor="text1"/>
-              <w:left w:val="single" w:sz="24" w:space="0" w:color="000000" w:themeColor="text1"/>
-              <w:bottom w:val="single" w:sz="6" w:space="0" w:color="000000" w:themeColor="text1"/>
-              <w:right w:val="single" w:sz="6" w:space="0" w:color="000000" w:themeColor="text1"/>
+              <w:top w:val="single" w:color="000000" w:themeColor="text1" w:sz="24" w:space="0"/>
+              <w:left w:val="single" w:color="000000" w:themeColor="text1" w:sz="24" w:space="0"/>
+              <w:bottom w:val="single" w:color="000000" w:themeColor="text1" w:sz="6" w:space="0"/>
+              <w:right w:val="single" w:color="000000" w:themeColor="text1" w:sz="6" w:space="0"/>
             </w:tcBorders>
             <w:shd w:val="clear" w:color="auto" w:fill="FFFFFF" w:themeFill="background1"/>
             <w:tcMar>
@@ -46,7 +46,7 @@
             <w:pPr>
               <w:jc w:val="both"/>
               <w:rPr>
-                <w:rFonts w:ascii="Calibri Light" w:eastAsia="Calibri" w:hAnsi="Calibri Light" w:cs="Calibri Light"/>
+                <w:rFonts w:ascii="Calibri Light" w:hAnsi="Calibri Light" w:eastAsia="Calibri" w:cs="Calibri Light"/>
                 <w:color w:val="000000" w:themeColor="text1"/>
                 <w:sz w:val="22"/>
                 <w:szCs w:val="22"/>
@@ -104,7 +104,7 @@
             <w:pPr>
               <w:jc w:val="both"/>
               <w:rPr>
-                <w:rFonts w:ascii="Calibri Light" w:eastAsia="Calibri" w:hAnsi="Calibri Light" w:cs="Calibri Light"/>
+                <w:rFonts w:ascii="Calibri Light" w:hAnsi="Calibri Light" w:eastAsia="Calibri" w:cs="Calibri Light"/>
                 <w:color w:val="000000" w:themeColor="text1"/>
                 <w:sz w:val="22"/>
                 <w:szCs w:val="22"/>
@@ -112,7 +112,7 @@
             </w:pPr>
             <w:r>
               <w:rPr>
-                <w:rFonts w:ascii="Calibri Light" w:eastAsia="Calibri" w:hAnsi="Calibri Light" w:cs="Calibri Light"/>
+                <w:rFonts w:ascii="Calibri Light" w:hAnsi="Calibri Light" w:eastAsia="Calibri" w:cs="Calibri Light"/>
                 <w:color w:val="000000" w:themeColor="text1"/>
                 <w:sz w:val="22"/>
                 <w:szCs w:val="22"/>
@@ -125,7 +125,7 @@
             <w:pPr>
               <w:jc w:val="both"/>
               <w:rPr>
-                <w:rFonts w:ascii="Calibri" w:eastAsia="Calibri" w:hAnsi="Calibri" w:cs="Calibri"/>
+                <w:rFonts w:ascii="Calibri" w:hAnsi="Calibri" w:eastAsia="Calibri" w:cs="Calibri"/>
                 <w:color w:val="999999"/>
                 <w:sz w:val="16"/>
                 <w:szCs w:val="16"/>
@@ -133,7 +133,7 @@
             </w:pPr>
             <w:r>
               <w:rPr>
-                <w:rFonts w:ascii="Calibri" w:eastAsia="Calibri" w:hAnsi="Calibri" w:cs="Calibri"/>
+                <w:rFonts w:ascii="Calibri" w:hAnsi="Calibri" w:eastAsia="Calibri" w:cs="Calibri"/>
                 <w:color w:val="999999"/>
                 <w:sz w:val="16"/>
                 <w:szCs w:val="16"/>
@@ -146,10 +146,10 @@
           <w:tcPr>
             <w:tcW w:w="3685" w:type="dxa"/>
             <w:tcBorders>
-              <w:top w:val="single" w:sz="24" w:space="0" w:color="000000" w:themeColor="text1"/>
-              <w:left w:val="single" w:sz="6" w:space="0" w:color="000000" w:themeColor="text1"/>
-              <w:bottom w:val="single" w:sz="6" w:space="0" w:color="000000" w:themeColor="text1"/>
-              <w:right w:val="single" w:sz="12" w:space="0" w:color="000000" w:themeColor="text1"/>
+              <w:top w:val="single" w:color="000000" w:themeColor="text1" w:sz="24" w:space="0"/>
+              <w:left w:val="single" w:color="000000" w:themeColor="text1" w:sz="6" w:space="0"/>
+              <w:bottom w:val="single" w:color="000000" w:themeColor="text1" w:sz="6" w:space="0"/>
+              <w:right w:val="single" w:color="000000" w:themeColor="text1" w:sz="12" w:space="0"/>
             </w:tcBorders>
             <w:shd w:val="clear" w:color="auto" w:fill="FFFFFF" w:themeFill="background1"/>
             <w:tcMar>
@@ -163,7 +163,7 @@
             <w:pPr>
               <w:jc w:val="both"/>
               <w:rPr>
-                <w:rFonts w:ascii="Calibri Light" w:eastAsia="Calibri Light" w:hAnsi="Calibri Light" w:cs="Calibri Light"/>
+                <w:rFonts w:ascii="Calibri Light" w:hAnsi="Calibri Light" w:eastAsia="Calibri Light" w:cs="Calibri Light"/>
                 <w:color w:val="000000" w:themeColor="text1"/>
                 <w:sz w:val="22"/>
                 <w:szCs w:val="22"/>
@@ -217,7 +217,7 @@
             </w:r>
             <w:r>
               <w:rPr>
-                <w:rFonts w:ascii="Calibri Light" w:eastAsia="Calibri Light" w:hAnsi="Calibri Light" w:cs="Calibri Light"/>
+                <w:rFonts w:ascii="Calibri Light" w:hAnsi="Calibri Light" w:eastAsia="Calibri Light" w:cs="Calibri Light"/>
                 <w:color w:val="000000" w:themeColor="text1"/>
                 <w:sz w:val="22"/>
                 <w:szCs w:val="22"/>
@@ -230,7 +230,7 @@
             <w:pPr>
               <w:jc w:val="both"/>
               <w:rPr>
-                <w:rFonts w:ascii="Calibri" w:eastAsia="Calibri" w:hAnsi="Calibri" w:cs="Calibri"/>
+                <w:rFonts w:ascii="Calibri" w:hAnsi="Calibri" w:eastAsia="Calibri" w:cs="Calibri"/>
                 <w:color w:val="999999"/>
                 <w:sz w:val="16"/>
                 <w:szCs w:val="16"/>
@@ -238,7 +238,7 @@
             </w:pPr>
             <w:r>
               <w:rPr>
-                <w:rFonts w:ascii="Calibri" w:eastAsia="Calibri" w:hAnsi="Calibri" w:cs="Calibri"/>
+                <w:rFonts w:ascii="Calibri" w:hAnsi="Calibri" w:eastAsia="Calibri" w:cs="Calibri"/>
                 <w:color w:val="999999"/>
                 <w:sz w:val="16"/>
                 <w:szCs w:val="16"/>
@@ -247,7 +247,7 @@
             </w:r>
             <w:r>
               <w:rPr>
-                <w:rFonts w:ascii="Calibri" w:eastAsia="Calibri" w:hAnsi="Calibri" w:cs="Calibri"/>
+                <w:rFonts w:ascii="Calibri" w:hAnsi="Calibri" w:eastAsia="Calibri" w:cs="Calibri"/>
                 <w:color w:val="999999"/>
                 <w:sz w:val="16"/>
                 <w:szCs w:val="16"/>
@@ -256,7 +256,7 @@
             </w:r>
             <w:r>
               <w:rPr>
-                <w:rFonts w:ascii="Calibri" w:eastAsia="Calibri" w:hAnsi="Calibri" w:cs="Calibri"/>
+                <w:rFonts w:ascii="Calibri" w:hAnsi="Calibri" w:eastAsia="Calibri" w:cs="Calibri"/>
                 <w:color w:val="999999"/>
                 <w:sz w:val="16"/>
                 <w:szCs w:val="16"/>
@@ -269,10 +269,10 @@
           <w:tcPr>
             <w:tcW w:w="6096" w:type="dxa"/>
             <w:tcBorders>
-              <w:top w:val="single" w:sz="24" w:space="0" w:color="000000" w:themeColor="text1"/>
-              <w:left w:val="single" w:sz="12" w:space="0" w:color="000000" w:themeColor="text1"/>
+              <w:top w:val="single" w:color="000000" w:themeColor="text1" w:sz="24" w:space="0"/>
+              <w:left w:val="single" w:color="000000" w:themeColor="text1" w:sz="12" w:space="0"/>
               <w:bottom w:val="nil"/>
-              <w:right w:val="single" w:sz="12" w:space="0" w:color="000000" w:themeColor="text1"/>
+              <w:right w:val="single" w:color="000000" w:themeColor="text1" w:sz="12" w:space="0"/>
             </w:tcBorders>
             <w:shd w:val="clear" w:color="auto" w:fill="FFFFFF" w:themeFill="background1"/>
             <w:tcMar>
@@ -286,7 +286,7 @@
             <w:pPr>
               <w:jc w:val="both"/>
               <w:rPr>
-                <w:rFonts w:ascii="Calibri Light" w:eastAsia="Calibri Light" w:hAnsi="Calibri Light" w:cs="Calibri Light"/>
+                <w:rFonts w:ascii="Calibri Light" w:hAnsi="Calibri Light" w:eastAsia="Calibri Light" w:cs="Calibri Light"/>
                 <w:color w:val="000000" w:themeColor="text1"/>
                 <w:sz w:val="22"/>
                 <w:szCs w:val="22"/>
@@ -340,7 +340,7 @@
             </w:r>
             <w:r>
               <w:rPr>
-                <w:rFonts w:ascii="Calibri Light" w:eastAsia="Calibri Light" w:hAnsi="Calibri Light" w:cs="Calibri Light"/>
+                <w:rFonts w:ascii="Calibri Light" w:hAnsi="Calibri Light" w:eastAsia="Calibri Light" w:cs="Calibri Light"/>
                 <w:color w:val="000000" w:themeColor="text1"/>
                 <w:sz w:val="22"/>
                 <w:szCs w:val="22"/>
@@ -353,7 +353,7 @@
             <w:pPr>
               <w:jc w:val="both"/>
               <w:rPr>
-                <w:rFonts w:ascii="Calibri" w:eastAsia="Calibri" w:hAnsi="Calibri" w:cs="Calibri"/>
+                <w:rFonts w:ascii="Calibri" w:hAnsi="Calibri" w:eastAsia="Calibri" w:cs="Calibri"/>
                 <w:color w:val="999999"/>
                 <w:sz w:val="16"/>
                 <w:szCs w:val="16"/>
@@ -361,7 +361,7 @@
             </w:pPr>
             <w:r>
               <w:rPr>
-                <w:rFonts w:ascii="Calibri" w:eastAsia="Calibri" w:hAnsi="Calibri" w:cs="Calibri"/>
+                <w:rFonts w:ascii="Calibri" w:hAnsi="Calibri" w:eastAsia="Calibri" w:cs="Calibri"/>
                 <w:color w:val="999999"/>
                 <w:sz w:val="16"/>
                 <w:szCs w:val="16"/>
@@ -375,10 +375,10 @@
           <w:tcPr>
             <w:tcW w:w="4110" w:type="dxa"/>
             <w:tcBorders>
-              <w:top w:val="single" w:sz="24" w:space="0" w:color="000000" w:themeColor="text1"/>
-              <w:left w:val="single" w:sz="12" w:space="0" w:color="000000" w:themeColor="text1"/>
-              <w:bottom w:val="single" w:sz="6" w:space="0" w:color="000000" w:themeColor="text1"/>
-              <w:right w:val="single" w:sz="6" w:space="0" w:color="000000" w:themeColor="text1"/>
+              <w:top w:val="single" w:color="000000" w:themeColor="text1" w:sz="24" w:space="0"/>
+              <w:left w:val="single" w:color="000000" w:themeColor="text1" w:sz="12" w:space="0"/>
+              <w:bottom w:val="single" w:color="000000" w:themeColor="text1" w:sz="6" w:space="0"/>
+              <w:right w:val="single" w:color="000000" w:themeColor="text1" w:sz="6" w:space="0"/>
             </w:tcBorders>
             <w:shd w:val="clear" w:color="auto" w:fill="D9D9D9" w:themeFill="background1" w:themeFillShade="D9"/>
             <w:tcMar>
@@ -392,7 +392,7 @@
             <w:pPr>
               <w:jc w:val="both"/>
               <w:rPr>
-                <w:rFonts w:ascii="Calibri Light" w:eastAsia="Calibri Light" w:hAnsi="Calibri Light" w:cs="Calibri Light"/>
+                <w:rFonts w:ascii="Calibri Light" w:hAnsi="Calibri Light" w:eastAsia="Calibri Light" w:cs="Calibri Light"/>
                 <w:color w:val="C00000"/>
                 <w:sz w:val="22"/>
                 <w:szCs w:val="22"/>
@@ -446,7 +446,7 @@
             </w:r>
             <w:r>
               <w:rPr>
-                <w:rFonts w:ascii="Calibri Light" w:eastAsia="Calibri Light" w:hAnsi="Calibri Light" w:cs="Calibri Light"/>
+                <w:rFonts w:ascii="Calibri Light" w:hAnsi="Calibri Light" w:eastAsia="Calibri Light" w:cs="Calibri Light"/>
                 <w:color w:val="000000" w:themeColor="text1"/>
                 <w:sz w:val="22"/>
                 <w:szCs w:val="22"/>
@@ -456,7 +456,7 @@
             </w:r>
             <w:r>
               <w:rPr>
-                <w:rFonts w:ascii="Calibri Light" w:eastAsia="Calibri Light" w:hAnsi="Calibri Light" w:cs="Calibri Light"/>
+                <w:rFonts w:ascii="Calibri Light" w:hAnsi="Calibri Light" w:eastAsia="Calibri Light" w:cs="Calibri Light"/>
                 <w:color w:val="C00000"/>
                 <w:sz w:val="22"/>
                 <w:szCs w:val="22"/>
@@ -469,7 +469,7 @@
             <w:pPr>
               <w:jc w:val="both"/>
               <w:rPr>
-                <w:rFonts w:ascii="Calibri" w:eastAsia="Calibri" w:hAnsi="Calibri" w:cs="Calibri"/>
+                <w:rFonts w:ascii="Calibri" w:hAnsi="Calibri" w:eastAsia="Calibri" w:cs="Calibri"/>
                 <w:color w:val="999999"/>
                 <w:sz w:val="16"/>
                 <w:szCs w:val="16"/>
@@ -481,10 +481,10 @@
           <w:tcPr>
             <w:tcW w:w="4678" w:type="dxa"/>
             <w:tcBorders>
-              <w:top w:val="single" w:sz="24" w:space="0" w:color="000000" w:themeColor="text1"/>
-              <w:left w:val="single" w:sz="6" w:space="0" w:color="000000" w:themeColor="text1"/>
-              <w:bottom w:val="single" w:sz="6" w:space="0" w:color="000000" w:themeColor="text1"/>
-              <w:right w:val="single" w:sz="24" w:space="0" w:color="000000" w:themeColor="text1"/>
+              <w:top w:val="single" w:color="000000" w:themeColor="text1" w:sz="24" w:space="0"/>
+              <w:left w:val="single" w:color="000000" w:themeColor="text1" w:sz="6" w:space="0"/>
+              <w:bottom w:val="single" w:color="000000" w:themeColor="text1" w:sz="6" w:space="0"/>
+              <w:right w:val="single" w:color="000000" w:themeColor="text1" w:sz="24" w:space="0"/>
             </w:tcBorders>
             <w:shd w:val="clear" w:color="auto" w:fill="FFFFFF" w:themeFill="background1"/>
             <w:tcMar>
@@ -498,7 +498,7 @@
             <w:pPr>
               <w:jc w:val="both"/>
               <w:rPr>
-                <w:rFonts w:ascii="Calibri" w:eastAsia="Calibri" w:hAnsi="Calibri" w:cs="Calibri"/>
+                <w:rFonts w:ascii="Calibri" w:hAnsi="Calibri" w:eastAsia="Calibri" w:cs="Calibri"/>
                 <w:color w:val="000000" w:themeColor="text1"/>
                 <w:sz w:val="22"/>
                 <w:szCs w:val="22"/>
@@ -552,7 +552,7 @@
             </w:r>
             <w:r>
               <w:rPr>
-                <w:rFonts w:ascii="Calibri" w:eastAsia="Calibri" w:hAnsi="Calibri" w:cs="Calibri"/>
+                <w:rFonts w:ascii="Calibri" w:hAnsi="Calibri" w:eastAsia="Calibri" w:cs="Calibri"/>
                 <w:color w:val="000000" w:themeColor="text1"/>
                 <w:sz w:val="22"/>
                 <w:szCs w:val="22"/>
@@ -565,7 +565,7 @@
             <w:pPr>
               <w:jc w:val="both"/>
               <w:rPr>
-                <w:rFonts w:ascii="Calibri" w:eastAsia="Calibri" w:hAnsi="Calibri" w:cs="Calibri"/>
+                <w:rFonts w:ascii="Calibri" w:hAnsi="Calibri" w:eastAsia="Calibri" w:cs="Calibri"/>
                 <w:color w:val="999999"/>
                 <w:sz w:val="16"/>
                 <w:szCs w:val="16"/>
@@ -573,7 +573,7 @@
             </w:pPr>
             <w:r>
               <w:rPr>
-                <w:rFonts w:ascii="Calibri" w:eastAsia="Calibri" w:hAnsi="Calibri" w:cs="Calibri"/>
+                <w:rFonts w:ascii="Calibri" w:hAnsi="Calibri" w:eastAsia="Calibri" w:cs="Calibri"/>
                 <w:color w:val="999999"/>
                 <w:sz w:val="16"/>
                 <w:szCs w:val="16"/>
@@ -591,10 +591,10 @@
           <w:tcPr>
             <w:tcW w:w="4223" w:type="dxa"/>
             <w:tcBorders>
-              <w:top w:val="single" w:sz="6" w:space="0" w:color="000000" w:themeColor="text1"/>
-              <w:left w:val="single" w:sz="24" w:space="0" w:color="000000" w:themeColor="text1"/>
+              <w:top w:val="single" w:color="000000" w:themeColor="text1" w:sz="6" w:space="0"/>
+              <w:left w:val="single" w:color="000000" w:themeColor="text1" w:sz="24" w:space="0"/>
               <w:bottom w:val="nil"/>
-              <w:right w:val="single" w:sz="6" w:space="0" w:color="000000" w:themeColor="text1"/>
+              <w:right w:val="single" w:color="000000" w:themeColor="text1" w:sz="6" w:space="0"/>
             </w:tcBorders>
             <w:shd w:val="clear" w:color="auto" w:fill="FFFFFF" w:themeFill="background1"/>
             <w:tcMar>
@@ -608,7 +608,7 @@
             <w:pPr>
               <w:jc w:val="both"/>
               <w:rPr>
-                <w:rFonts w:ascii="Calibri" w:eastAsia="Calibri" w:hAnsi="Calibri" w:cs="Calibri"/>
+                <w:rFonts w:ascii="Calibri" w:hAnsi="Calibri" w:eastAsia="Calibri" w:cs="Calibri"/>
                 <w:color w:val="999999"/>
                 <w:sz w:val="16"/>
                 <w:szCs w:val="16"/>
@@ -662,7 +662,7 @@
             </w:r>
             <w:r>
               <w:rPr>
-                <w:rFonts w:ascii="Calibri" w:eastAsia="Calibri" w:hAnsi="Calibri" w:cs="Calibri"/>
+                <w:rFonts w:ascii="Calibri" w:hAnsi="Calibri" w:eastAsia="Calibri" w:cs="Calibri"/>
                 <w:sz w:val="22"/>
                 <w:szCs w:val="22"/>
                 <w:lang w:val="es-CO"/>
@@ -671,7 +671,7 @@
             </w:r>
             <w:r>
               <w:rPr>
-                <w:rFonts w:ascii="Calibri" w:eastAsia="Calibri" w:hAnsi="Calibri" w:cs="Calibri"/>
+                <w:rFonts w:ascii="Calibri" w:hAnsi="Calibri" w:eastAsia="Calibri" w:cs="Calibri"/>
                 <w:sz w:val="16"/>
                 <w:szCs w:val="16"/>
                 <w:lang w:val="es-CO"/>
@@ -683,7 +683,7 @@
             <w:pPr>
               <w:jc w:val="both"/>
               <w:rPr>
-                <w:rFonts w:ascii="Calibri" w:eastAsia="Calibri" w:hAnsi="Calibri" w:cs="Calibri"/>
+                <w:rFonts w:ascii="Calibri" w:hAnsi="Calibri" w:eastAsia="Calibri" w:cs="Calibri"/>
                 <w:color w:val="999999"/>
                 <w:sz w:val="16"/>
                 <w:szCs w:val="16"/>
@@ -691,7 +691,7 @@
             </w:pPr>
             <w:r>
               <w:rPr>
-                <w:rFonts w:ascii="Calibri" w:eastAsia="Calibri" w:hAnsi="Calibri" w:cs="Calibri"/>
+                <w:rFonts w:ascii="Calibri" w:hAnsi="Calibri" w:eastAsia="Calibri" w:cs="Calibri"/>
                 <w:color w:val="999999"/>
                 <w:sz w:val="16"/>
                 <w:szCs w:val="16"/>
@@ -704,10 +704,10 @@
           <w:tcPr>
             <w:tcW w:w="3685" w:type="dxa"/>
             <w:tcBorders>
-              <w:top w:val="single" w:sz="6" w:space="0" w:color="000000" w:themeColor="text1"/>
-              <w:left w:val="single" w:sz="6" w:space="0" w:color="000000" w:themeColor="text1"/>
-              <w:bottom w:val="single" w:sz="12" w:space="0" w:color="000000" w:themeColor="text1"/>
-              <w:right w:val="single" w:sz="12" w:space="0" w:color="000000" w:themeColor="text1"/>
+              <w:top w:val="single" w:color="000000" w:themeColor="text1" w:sz="6" w:space="0"/>
+              <w:left w:val="single" w:color="000000" w:themeColor="text1" w:sz="6" w:space="0"/>
+              <w:bottom w:val="single" w:color="000000" w:themeColor="text1" w:sz="12" w:space="0"/>
+              <w:right w:val="single" w:color="000000" w:themeColor="text1" w:sz="12" w:space="0"/>
             </w:tcBorders>
             <w:shd w:val="clear" w:color="auto" w:fill="FFFFFF" w:themeFill="background1"/>
             <w:tcMar>
@@ -721,7 +721,7 @@
             <w:pPr>
               <w:jc w:val="both"/>
               <w:rPr>
-                <w:rFonts w:ascii="Calibri Light" w:eastAsia="Calibri Light" w:hAnsi="Calibri Light" w:cs="Calibri Light"/>
+                <w:rFonts w:ascii="Calibri Light" w:hAnsi="Calibri Light" w:eastAsia="Calibri Light" w:cs="Calibri Light"/>
                 <w:color w:val="000000" w:themeColor="text1"/>
                 <w:sz w:val="22"/>
                 <w:szCs w:val="22"/>
@@ -775,7 +775,7 @@
             </w:r>
             <w:r>
               <w:rPr>
-                <w:rFonts w:ascii="Calibri Light" w:eastAsia="Calibri Light" w:hAnsi="Calibri Light" w:cs="Calibri Light"/>
+                <w:rFonts w:ascii="Calibri Light" w:hAnsi="Calibri Light" w:eastAsia="Calibri Light" w:cs="Calibri Light"/>
                 <w:color w:val="000000" w:themeColor="text1"/>
                 <w:sz w:val="22"/>
                 <w:szCs w:val="22"/>
@@ -788,7 +788,7 @@
             <w:pPr>
               <w:jc w:val="both"/>
               <w:rPr>
-                <w:rFonts w:ascii="Calibri" w:eastAsia="Calibri" w:hAnsi="Calibri" w:cs="Calibri"/>
+                <w:rFonts w:ascii="Calibri" w:hAnsi="Calibri" w:eastAsia="Calibri" w:cs="Calibri"/>
                 <w:color w:val="999999"/>
                 <w:sz w:val="16"/>
                 <w:szCs w:val="16"/>
@@ -796,7 +796,7 @@
             </w:pPr>
             <w:r>
               <w:rPr>
-                <w:rFonts w:ascii="Calibri" w:eastAsia="Calibri" w:hAnsi="Calibri" w:cs="Calibri"/>
+                <w:rFonts w:ascii="Calibri" w:hAnsi="Calibri" w:eastAsia="Calibri" w:cs="Calibri"/>
                 <w:color w:val="999999"/>
                 <w:sz w:val="16"/>
                 <w:szCs w:val="16"/>
@@ -805,7 +805,7 @@
             </w:r>
             <w:r>
               <w:rPr>
-                <w:rFonts w:ascii="Calibri" w:eastAsia="Calibri" w:hAnsi="Calibri" w:cs="Calibri"/>
+                <w:rFonts w:ascii="Calibri" w:hAnsi="Calibri" w:eastAsia="Calibri" w:cs="Calibri"/>
                 <w:color w:val="999999"/>
                 <w:sz w:val="16"/>
                 <w:szCs w:val="16"/>
@@ -814,7 +814,7 @@
             </w:r>
             <w:r>
               <w:rPr>
-                <w:rFonts w:ascii="Calibri" w:eastAsia="Calibri" w:hAnsi="Calibri" w:cs="Calibri"/>
+                <w:rFonts w:ascii="Calibri" w:hAnsi="Calibri" w:eastAsia="Calibri" w:cs="Calibri"/>
                 <w:color w:val="999999"/>
                 <w:sz w:val="16"/>
                 <w:szCs w:val="16"/>
@@ -823,7 +823,7 @@
             </w:r>
             <w:r>
               <w:rPr>
-                <w:rFonts w:ascii="Calibri" w:eastAsia="Calibri" w:hAnsi="Calibri" w:cs="Calibri"/>
+                <w:rFonts w:ascii="Calibri" w:hAnsi="Calibri" w:eastAsia="Calibri" w:cs="Calibri"/>
                 <w:color w:val="999999"/>
                 <w:sz w:val="16"/>
                 <w:szCs w:val="16"/>
@@ -832,7 +832,7 @@
             </w:r>
             <w:r>
               <w:rPr>
-                <w:rFonts w:ascii="Calibri" w:eastAsia="Calibri" w:hAnsi="Calibri" w:cs="Calibri"/>
+                <w:rFonts w:ascii="Calibri" w:hAnsi="Calibri" w:eastAsia="Calibri" w:cs="Calibri"/>
                 <w:color w:val="999999"/>
                 <w:sz w:val="16"/>
                 <w:szCs w:val="16"/>
@@ -846,9 +846,9 @@
             <w:tcW w:w="6096" w:type="dxa"/>
             <w:tcBorders>
               <w:top w:val="nil"/>
-              <w:left w:val="single" w:sz="12" w:space="0" w:color="000000" w:themeColor="text1"/>
-              <w:bottom w:val="single" w:sz="12" w:space="0" w:color="000000" w:themeColor="text1"/>
-              <w:right w:val="single" w:sz="12" w:space="0" w:color="000000" w:themeColor="text1"/>
+              <w:left w:val="single" w:color="000000" w:themeColor="text1" w:sz="12" w:space="0"/>
+              <w:bottom w:val="single" w:color="000000" w:themeColor="text1" w:sz="12" w:space="0"/>
+              <w:right w:val="single" w:color="000000" w:themeColor="text1" w:sz="12" w:space="0"/>
             </w:tcBorders>
             <w:shd w:val="clear" w:color="auto" w:fill="FFFFFF" w:themeFill="background1"/>
             <w:tcMar>
@@ -862,7 +862,7 @@
             <w:pPr>
               <w:jc w:val="both"/>
               <w:rPr>
-                <w:rFonts w:ascii="Segoe UI" w:eastAsia="Segoe UI" w:hAnsi="Segoe UI" w:cs="Segoe UI"/>
+                <w:rFonts w:ascii="Segoe UI" w:hAnsi="Segoe UI" w:eastAsia="Segoe UI" w:cs="Segoe UI"/>
                 <w:color w:val="020094"/>
                 <w:sz w:val="26"/>
                 <w:szCs w:val="26"/>
@@ -874,10 +874,10 @@
           <w:tcPr>
             <w:tcW w:w="4110" w:type="dxa"/>
             <w:tcBorders>
-              <w:top w:val="single" w:sz="6" w:space="0" w:color="000000" w:themeColor="text1"/>
-              <w:left w:val="single" w:sz="12" w:space="0" w:color="000000" w:themeColor="text1"/>
-              <w:bottom w:val="single" w:sz="12" w:space="0" w:color="000000" w:themeColor="text1"/>
-              <w:right w:val="single" w:sz="6" w:space="0" w:color="000000" w:themeColor="text1"/>
+              <w:top w:val="single" w:color="000000" w:themeColor="text1" w:sz="6" w:space="0"/>
+              <w:left w:val="single" w:color="000000" w:themeColor="text1" w:sz="12" w:space="0"/>
+              <w:bottom w:val="single" w:color="000000" w:themeColor="text1" w:sz="12" w:space="0"/>
+              <w:right w:val="single" w:color="000000" w:themeColor="text1" w:sz="6" w:space="0"/>
             </w:tcBorders>
             <w:shd w:val="clear" w:color="auto" w:fill="FFFFFF" w:themeFill="background1"/>
             <w:tcMar>
@@ -891,7 +891,7 @@
             <w:pPr>
               <w:jc w:val="both"/>
               <w:rPr>
-                <w:rFonts w:ascii="Calibri" w:eastAsia="Calibri" w:hAnsi="Calibri" w:cs="Calibri"/>
+                <w:rFonts w:ascii="Calibri" w:hAnsi="Calibri" w:eastAsia="Calibri" w:cs="Calibri"/>
                 <w:color w:val="999999"/>
                 <w:sz w:val="16"/>
                 <w:szCs w:val="16"/>
@@ -945,7 +945,7 @@
             </w:r>
             <w:r>
               <w:rPr>
-                <w:rFonts w:ascii="Calibri Light" w:eastAsia="Calibri Light" w:hAnsi="Calibri Light" w:cs="Calibri Light"/>
+                <w:rFonts w:ascii="Calibri Light" w:hAnsi="Calibri Light" w:eastAsia="Calibri Light" w:cs="Calibri Light"/>
                 <w:color w:val="000000" w:themeColor="text1"/>
                 <w:sz w:val="22"/>
                 <w:szCs w:val="22"/>
@@ -955,7 +955,7 @@
             </w:r>
             <w:r>
               <w:rPr>
-                <w:rFonts w:ascii="Calibri" w:eastAsia="Calibri" w:hAnsi="Calibri" w:cs="Calibri"/>
+                <w:rFonts w:ascii="Calibri" w:hAnsi="Calibri" w:eastAsia="Calibri" w:cs="Calibri"/>
                 <w:color w:val="999999"/>
                 <w:sz w:val="16"/>
                 <w:szCs w:val="16"/>
@@ -968,7 +968,7 @@
             <w:pPr>
               <w:jc w:val="both"/>
               <w:rPr>
-                <w:rFonts w:ascii="Calibri" w:eastAsia="Calibri" w:hAnsi="Calibri" w:cs="Calibri"/>
+                <w:rFonts w:ascii="Calibri" w:hAnsi="Calibri" w:eastAsia="Calibri" w:cs="Calibri"/>
                 <w:color w:val="999999"/>
                 <w:sz w:val="16"/>
                 <w:szCs w:val="16"/>
@@ -976,7 +976,7 @@
             </w:pPr>
             <w:r>
               <w:rPr>
-                <w:rFonts w:ascii="Calibri" w:eastAsia="Calibri" w:hAnsi="Calibri" w:cs="Calibri"/>
+                <w:rFonts w:ascii="Calibri" w:hAnsi="Calibri" w:eastAsia="Calibri" w:cs="Calibri"/>
                 <w:color w:val="999999"/>
                 <w:sz w:val="16"/>
                 <w:szCs w:val="16"/>
@@ -986,7 +986,7 @@
             <w:proofErr w:type="spellStart"/>
             <w:r>
               <w:rPr>
-                <w:rFonts w:ascii="Calibri" w:eastAsia="Calibri" w:hAnsi="Calibri" w:cs="Calibri"/>
+                <w:rFonts w:ascii="Calibri" w:hAnsi="Calibri" w:eastAsia="Calibri" w:cs="Calibri"/>
                 <w:color w:val="999999"/>
                 <w:sz w:val="16"/>
                 <w:szCs w:val="16"/>
@@ -996,7 +996,7 @@
             <w:proofErr w:type="spellEnd"/>
             <w:r>
               <w:rPr>
-                <w:rFonts w:ascii="Calibri" w:eastAsia="Calibri" w:hAnsi="Calibri" w:cs="Calibri"/>
+                <w:rFonts w:ascii="Calibri" w:hAnsi="Calibri" w:eastAsia="Calibri" w:cs="Calibri"/>
                 <w:color w:val="999999"/>
                 <w:sz w:val="16"/>
                 <w:szCs w:val="16"/>
@@ -1009,10 +1009,10 @@
           <w:tcPr>
             <w:tcW w:w="4678" w:type="dxa"/>
             <w:tcBorders>
-              <w:top w:val="single" w:sz="6" w:space="0" w:color="000000" w:themeColor="text1"/>
-              <w:left w:val="single" w:sz="6" w:space="0" w:color="000000" w:themeColor="text1"/>
+              <w:top w:val="single" w:color="000000" w:themeColor="text1" w:sz="6" w:space="0"/>
+              <w:left w:val="single" w:color="000000" w:themeColor="text1" w:sz="6" w:space="0"/>
               <w:bottom w:val="nil"/>
-              <w:right w:val="single" w:sz="24" w:space="0" w:color="000000" w:themeColor="text1"/>
+              <w:right w:val="single" w:color="000000" w:themeColor="text1" w:sz="24" w:space="0"/>
             </w:tcBorders>
             <w:shd w:val="clear" w:color="auto" w:fill="FFFFFF" w:themeFill="background1"/>
             <w:tcMar>
@@ -1026,7 +1026,7 @@
             <w:pPr>
               <w:jc w:val="both"/>
               <w:rPr>
-                <w:rFonts w:ascii="Calibri Light" w:eastAsia="Calibri Light" w:hAnsi="Calibri Light" w:cs="Calibri Light"/>
+                <w:rFonts w:ascii="Calibri Light" w:hAnsi="Calibri Light" w:eastAsia="Calibri Light" w:cs="Calibri Light"/>
                 <w:color w:val="000000" w:themeColor="text1"/>
                 <w:sz w:val="22"/>
                 <w:szCs w:val="22"/>
@@ -1080,7 +1080,7 @@
             </w:r>
             <w:r>
               <w:rPr>
-                <w:rFonts w:ascii="Calibri Light" w:eastAsia="Calibri Light" w:hAnsi="Calibri Light" w:cs="Calibri Light"/>
+                <w:rFonts w:ascii="Calibri Light" w:hAnsi="Calibri Light" w:eastAsia="Calibri Light" w:cs="Calibri Light"/>
                 <w:color w:val="000000" w:themeColor="text1"/>
                 <w:sz w:val="22"/>
                 <w:szCs w:val="22"/>
@@ -1093,7 +1093,7 @@
             <w:pPr>
               <w:jc w:val="both"/>
               <w:rPr>
-                <w:rFonts w:ascii="Calibri" w:eastAsia="Calibri" w:hAnsi="Calibri" w:cs="Calibri"/>
+                <w:rFonts w:ascii="Calibri" w:hAnsi="Calibri" w:eastAsia="Calibri" w:cs="Calibri"/>
                 <w:color w:val="999999"/>
                 <w:sz w:val="16"/>
                 <w:szCs w:val="16"/>
@@ -1101,7 +1101,7 @@
             </w:pPr>
             <w:r>
               <w:rPr>
-                <w:rFonts w:ascii="Calibri" w:eastAsia="Calibri" w:hAnsi="Calibri" w:cs="Calibri"/>
+                <w:rFonts w:ascii="Calibri" w:hAnsi="Calibri" w:eastAsia="Calibri" w:cs="Calibri"/>
                 <w:color w:val="999999"/>
                 <w:sz w:val="16"/>
                 <w:szCs w:val="16"/>
@@ -1112,7 +1112,7 @@
             <w:proofErr w:type="spellStart"/>
             <w:r>
               <w:rPr>
-                <w:rFonts w:ascii="Calibri" w:eastAsia="Calibri" w:hAnsi="Calibri" w:cs="Calibri"/>
+                <w:rFonts w:ascii="Calibri" w:hAnsi="Calibri" w:eastAsia="Calibri" w:cs="Calibri"/>
                 <w:color w:val="999999"/>
                 <w:sz w:val="16"/>
                 <w:szCs w:val="16"/>
@@ -1123,7 +1123,7 @@
             <w:proofErr w:type="spellEnd"/>
             <w:r>
               <w:rPr>
-                <w:rFonts w:ascii="Calibri" w:eastAsia="Calibri" w:hAnsi="Calibri" w:cs="Calibri"/>
+                <w:rFonts w:ascii="Calibri" w:hAnsi="Calibri" w:eastAsia="Calibri" w:cs="Calibri"/>
                 <w:color w:val="999999"/>
                 <w:sz w:val="16"/>
                 <w:szCs w:val="16"/>
@@ -1134,7 +1134,7 @@
             <w:proofErr w:type="spellStart"/>
             <w:r>
               <w:rPr>
-                <w:rFonts w:ascii="Calibri" w:eastAsia="Calibri" w:hAnsi="Calibri" w:cs="Calibri"/>
+                <w:rFonts w:ascii="Calibri" w:hAnsi="Calibri" w:eastAsia="Calibri" w:cs="Calibri"/>
                 <w:color w:val="999999"/>
                 <w:sz w:val="16"/>
                 <w:szCs w:val="16"/>
@@ -1145,7 +1145,7 @@
             <w:proofErr w:type="spellEnd"/>
             <w:r>
               <w:rPr>
-                <w:rFonts w:ascii="Calibri" w:eastAsia="Calibri" w:hAnsi="Calibri" w:cs="Calibri"/>
+                <w:rFonts w:ascii="Calibri" w:hAnsi="Calibri" w:eastAsia="Calibri" w:cs="Calibri"/>
                 <w:color w:val="999999"/>
                 <w:sz w:val="16"/>
                 <w:szCs w:val="16"/>
@@ -1165,9 +1165,9 @@
             <w:tcW w:w="4223" w:type="dxa"/>
             <w:tcBorders>
               <w:top w:val="nil"/>
-              <w:left w:val="single" w:sz="24" w:space="0" w:color="000000" w:themeColor="text1"/>
-              <w:bottom w:val="single" w:sz="24" w:space="0" w:color="000000" w:themeColor="text1"/>
-              <w:right w:val="single" w:sz="12" w:space="0" w:color="000000" w:themeColor="text1"/>
+              <w:left w:val="single" w:color="000000" w:themeColor="text1" w:sz="24" w:space="0"/>
+              <w:bottom w:val="single" w:color="000000" w:themeColor="text1" w:sz="24" w:space="0"/>
+              <w:right w:val="single" w:color="000000" w:themeColor="text1" w:sz="12" w:space="0"/>
             </w:tcBorders>
             <w:shd w:val="clear" w:color="auto" w:fill="FFFFFF" w:themeFill="background1"/>
             <w:tcMar>
@@ -1181,7 +1181,7 @@
             <w:pPr>
               <w:jc w:val="both"/>
               <w:rPr>
-                <w:rFonts w:ascii="Calibri" w:eastAsia="Calibri" w:hAnsi="Calibri" w:cs="Calibri"/>
+                <w:rFonts w:ascii="Calibri" w:hAnsi="Calibri" w:eastAsia="Calibri" w:cs="Calibri"/>
                 <w:color w:val="000000" w:themeColor="text1"/>
                 <w:sz w:val="22"/>
                 <w:szCs w:val="22"/>
@@ -1193,9 +1193,9 @@
           <w:tcPr>
             <w:tcW w:w="3685" w:type="dxa"/>
             <w:tcBorders>
-              <w:top w:val="single" w:sz="12" w:space="0" w:color="000000" w:themeColor="text1"/>
-              <w:left w:val="single" w:sz="12" w:space="0" w:color="000000" w:themeColor="text1"/>
-              <w:bottom w:val="single" w:sz="24" w:space="0" w:color="000000" w:themeColor="text1"/>
+              <w:top w:val="single" w:color="000000" w:themeColor="text1" w:sz="12" w:space="0"/>
+              <w:left w:val="single" w:color="000000" w:themeColor="text1" w:sz="12" w:space="0"/>
+              <w:bottom w:val="single" w:color="000000" w:themeColor="text1" w:sz="24" w:space="0"/>
               <w:right w:val="nil"/>
             </w:tcBorders>
             <w:shd w:val="clear" w:color="auto" w:fill="D9D9D9" w:themeFill="background1" w:themeFillShade="D9"/>
@@ -1210,7 +1210,7 @@
             <w:pPr>
               <w:jc w:val="both"/>
               <w:rPr>
-                <w:rFonts w:ascii="Calibri Light" w:eastAsia="Calibri Light" w:hAnsi="Calibri Light" w:cs="Calibri Light"/>
+                <w:rFonts w:ascii="Calibri Light" w:hAnsi="Calibri Light" w:eastAsia="Calibri Light" w:cs="Calibri Light"/>
                 <w:color w:val="C00000"/>
                 <w:sz w:val="22"/>
                 <w:szCs w:val="22"/>
@@ -1218,7 +1218,7 @@
             </w:pPr>
             <w:r>
               <w:rPr>
-                <w:rFonts w:ascii="Calibri Light" w:eastAsia="Calibri Light" w:hAnsi="Calibri Light" w:cs="Calibri Light"/>
+                <w:rFonts w:ascii="Calibri Light" w:hAnsi="Calibri Light" w:eastAsia="Calibri Light" w:cs="Calibri Light"/>
                 <w:color w:val="000000" w:themeColor="text1"/>
                 <w:sz w:val="22"/>
                 <w:szCs w:val="22"/>
@@ -1228,7 +1228,7 @@
             </w:r>
             <w:r>
               <w:rPr>
-                <w:rFonts w:ascii="Calibri Light" w:eastAsia="Calibri Light" w:hAnsi="Calibri Light" w:cs="Calibri Light"/>
+                <w:rFonts w:ascii="Calibri Light" w:hAnsi="Calibri Light" w:eastAsia="Calibri Light" w:cs="Calibri Light"/>
                 <w:color w:val="C00000"/>
                 <w:sz w:val="22"/>
                 <w:szCs w:val="22"/>
@@ -1242,7 +1242,7 @@
               <w:ind w:left="-708"/>
               <w:jc w:val="both"/>
               <w:rPr>
-                <w:rFonts w:ascii="Calibri" w:eastAsia="Calibri" w:hAnsi="Calibri" w:cs="Calibri"/>
+                <w:rFonts w:ascii="Calibri" w:hAnsi="Calibri" w:eastAsia="Calibri" w:cs="Calibri"/>
                 <w:color w:val="999999"/>
                 <w:sz w:val="16"/>
                 <w:szCs w:val="16"/>
@@ -1251,7 +1251,7 @@
             </w:pPr>
             <w:r>
               <w:rPr>
-                <w:rFonts w:ascii="Calibri" w:eastAsia="Calibri" w:hAnsi="Calibri" w:cs="Calibri"/>
+                <w:rFonts w:ascii="Calibri" w:hAnsi="Calibri" w:eastAsia="Calibri" w:cs="Calibri"/>
                 <w:color w:val="999999"/>
                 <w:sz w:val="16"/>
                 <w:szCs w:val="16"/>
@@ -1265,9 +1265,9 @@
           <w:tcPr>
             <w:tcW w:w="6096" w:type="dxa"/>
             <w:tcBorders>
-              <w:top w:val="single" w:sz="12" w:space="0" w:color="000000" w:themeColor="text1"/>
+              <w:top w:val="single" w:color="000000" w:themeColor="text1" w:sz="12" w:space="0"/>
               <w:left w:val="nil"/>
-              <w:bottom w:val="single" w:sz="24" w:space="0" w:color="000000" w:themeColor="text1"/>
+              <w:bottom w:val="single" w:color="000000" w:themeColor="text1" w:sz="24" w:space="0"/>
               <w:right w:val="nil"/>
             </w:tcBorders>
             <w:shd w:val="clear" w:color="auto" w:fill="D9D9D9" w:themeFill="background1" w:themeFillShade="D9"/>
@@ -1282,7 +1282,7 @@
             <w:pPr>
               <w:jc w:val="both"/>
               <w:rPr>
-                <w:rFonts w:ascii="Segoe UI" w:eastAsia="Segoe UI" w:hAnsi="Segoe UI" w:cs="Segoe UI"/>
+                <w:rFonts w:ascii="Segoe UI" w:hAnsi="Segoe UI" w:eastAsia="Segoe UI" w:cs="Segoe UI"/>
                 <w:color w:val="020094"/>
                 <w:sz w:val="26"/>
                 <w:szCs w:val="26"/>
@@ -1340,10 +1340,10 @@
           <w:tcPr>
             <w:tcW w:w="4110" w:type="dxa"/>
             <w:tcBorders>
-              <w:top w:val="single" w:sz="12" w:space="0" w:color="000000" w:themeColor="text1"/>
+              <w:top w:val="single" w:color="000000" w:themeColor="text1" w:sz="12" w:space="0"/>
               <w:left w:val="nil"/>
-              <w:bottom w:val="single" w:sz="24" w:space="0" w:color="000000" w:themeColor="text1"/>
-              <w:right w:val="single" w:sz="12" w:space="0" w:color="000000" w:themeColor="text1"/>
+              <w:bottom w:val="single" w:color="000000" w:themeColor="text1" w:sz="24" w:space="0"/>
+              <w:right w:val="single" w:color="000000" w:themeColor="text1" w:sz="12" w:space="0"/>
             </w:tcBorders>
             <w:shd w:val="clear" w:color="auto" w:fill="FFFFFF" w:themeFill="background1"/>
             <w:tcMar>
@@ -1364,9 +1364,9 @@
             <w:tcW w:w="4678" w:type="dxa"/>
             <w:tcBorders>
               <w:top w:val="nil"/>
-              <w:left w:val="single" w:sz="12" w:space="0" w:color="000000" w:themeColor="text1"/>
-              <w:bottom w:val="single" w:sz="24" w:space="0" w:color="000000" w:themeColor="text1"/>
-              <w:right w:val="single" w:sz="24" w:space="0" w:color="000000" w:themeColor="text1"/>
+              <w:left w:val="single" w:color="000000" w:themeColor="text1" w:sz="12" w:space="0"/>
+              <w:bottom w:val="single" w:color="000000" w:themeColor="text1" w:sz="24" w:space="0"/>
+              <w:right w:val="single" w:color="000000" w:themeColor="text1" w:sz="24" w:space="0"/>
             </w:tcBorders>
             <w:shd w:val="clear" w:color="auto" w:fill="FFFFFF" w:themeFill="background1"/>
             <w:tcMar>
@@ -1380,7 +1380,7 @@
             <w:pPr>
               <w:jc w:val="both"/>
               <w:rPr>
-                <w:rFonts w:ascii="Calibri" w:eastAsia="Calibri" w:hAnsi="Calibri" w:cs="Calibri"/>
+                <w:rFonts w:ascii="Calibri" w:hAnsi="Calibri" w:eastAsia="Calibri" w:cs="Calibri"/>
                 <w:color w:val="000000" w:themeColor="text1"/>
                 <w:sz w:val="14"/>
                 <w:szCs w:val="14"/>
@@ -1403,7 +1403,7 @@
       </w:pPr>
       <w:r>
         <w:rPr>
-          <w:rFonts w:ascii="Poppins" w:eastAsia="Poppins" w:hAnsi="Poppins" w:cs="Poppins"/>
+          <w:rFonts w:ascii="Poppins" w:hAnsi="Poppins" w:eastAsia="Poppins" w:cs="Poppins"/>
           <w:b/>
           <w:bCs/>
           <w:color w:val="020094"/>
@@ -1415,7 +1415,7 @@
       </w:r>
       <w:r>
         <w:rPr>
-          <w:rFonts w:ascii="Poppins" w:eastAsia="Poppins" w:hAnsi="Poppins" w:cs="Poppins"/>
+          <w:rFonts w:ascii="Poppins" w:hAnsi="Poppins" w:eastAsia="Poppins" w:cs="Poppins"/>
           <w:b/>
           <w:bCs/>
           <w:color w:val="020094"/>
@@ -1427,7 +1427,7 @@
       </w:r>
       <w:r>
         <w:rPr>
-          <w:rFonts w:ascii="Hind" w:eastAsia="Hind" w:hAnsi="Hind" w:cs="Hind"/>
+          <w:rFonts w:ascii="Hind" w:hAnsi="Hind" w:eastAsia="Hind" w:cs="Hind"/>
           <w:b/>
           <w:bCs/>
           <w:color w:val="020094"/>
@@ -1548,7 +1548,7 @@
             </w:pPr>
             <w:r>
               <w:rPr>
-                <w:rFonts w:ascii="Poppins" w:eastAsia="Poppins" w:hAnsi="Poppins" w:cs="Poppins"/>
+                <w:rFonts w:ascii="Poppins" w:hAnsi="Poppins" w:eastAsia="Poppins" w:cs="Poppins"/>
                 <w:sz w:val="12"/>
                 <w:szCs w:val="12"/>
                 <w:lang w:val="en-US"/>
@@ -1570,7 +1570,7 @@
             <w:r>
               <w:rPr>
                 <w:rStyle w:val="Hipervnculo"/>
-                <w:rFonts w:ascii="Poppins" w:eastAsia="Poppins" w:hAnsi="Poppins" w:cs="Poppins"/>
+                <w:rFonts w:ascii="Poppins" w:hAnsi="Poppins" w:eastAsia="Poppins" w:cs="Poppins"/>
                 <w:sz w:val="12"/>
                 <w:szCs w:val="12"/>
                 <w:lang w:val="en-US"/>
@@ -1581,7 +1581,7 @@
             <w:r>
               <w:rPr>
                 <w:rStyle w:val="Hipervnculo"/>
-                <w:rFonts w:ascii="Poppins" w:eastAsia="Poppins" w:hAnsi="Poppins" w:cs="Poppins"/>
+                <w:rFonts w:ascii="Poppins" w:hAnsi="Poppins" w:eastAsia="Poppins" w:cs="Poppins"/>
                 <w:sz w:val="12"/>
                 <w:szCs w:val="12"/>
                 <w:lang w:val="en-US"/>
@@ -1592,7 +1592,7 @@
             <w:r>
               <w:rPr>
                 <w:rStyle w:val="Hipervnculo"/>
-                <w:rFonts w:ascii="Poppins" w:eastAsia="Poppins" w:hAnsi="Poppins" w:cs="Poppins"/>
+                <w:rFonts w:ascii="Poppins" w:hAnsi="Poppins" w:eastAsia="Poppins" w:cs="Poppins"/>
                 <w:sz w:val="12"/>
                 <w:szCs w:val="12"/>
                 <w:lang w:val="en-US"/>
@@ -1604,7 +1604,7 @@
             </w:r>
             <w:r>
               <w:rPr>
-                <w:rFonts w:ascii="Poppins" w:eastAsia="Poppins" w:hAnsi="Poppins" w:cs="Poppins"/>
+                <w:rFonts w:ascii="Poppins" w:hAnsi="Poppins" w:eastAsia="Poppins" w:cs="Poppins"/>
                 <w:sz w:val="12"/>
                 <w:szCs w:val="12"/>
                 <w:lang w:val="en-US"/>
@@ -1619,7 +1619,7 @@
             </w:r>
             <w:r>
               <w:rPr>
-                <w:rFonts w:ascii="Poppins" w:eastAsia="Poppins" w:hAnsi="Poppins" w:cs="Poppins"/>
+                <w:rFonts w:ascii="Poppins" w:hAnsi="Poppins" w:eastAsia="Poppins" w:cs="Poppins"/>
                 <w:sz w:val="12"/>
                 <w:szCs w:val="12"/>
                 <w:lang w:val="en-US"/>
@@ -1630,7 +1630,7 @@
               <w:r>
                 <w:rPr>
                   <w:rStyle w:val="Hipervnculo"/>
-                  <w:rFonts w:ascii="Poppins" w:eastAsia="Poppins" w:hAnsi="Poppins" w:cs="Poppins"/>
+                  <w:rFonts w:ascii="Poppins" w:hAnsi="Poppins" w:eastAsia="Poppins" w:cs="Poppins"/>
                   <w:sz w:val="12"/>
                   <w:szCs w:val="12"/>
                   <w:lang w:val="en-US"/>
@@ -1640,7 +1640,7 @@
             </w:hyperlink>
             <w:r>
               <w:rPr>
-                <w:rFonts w:ascii="Poppins" w:eastAsia="Poppins" w:hAnsi="Poppins" w:cs="Poppins"/>
+                <w:rFonts w:ascii="Poppins" w:hAnsi="Poppins" w:eastAsia="Poppins" w:cs="Poppins"/>
                 <w:sz w:val="12"/>
                 <w:szCs w:val="12"/>
                 <w:lang w:val="en-US"/>
@@ -1672,7 +1672,7 @@
             </w:pPr>
             <w:r>
               <w:rPr>
-                <w:rFonts w:ascii="Poppins" w:eastAsia="Poppins" w:hAnsi="Poppins" w:cs="Poppins"/>
+                <w:rFonts w:ascii="Poppins" w:hAnsi="Poppins" w:eastAsia="Poppins" w:cs="Poppins"/>
                 <w:lang w:val="en-US"/>
               </w:rPr>
               <w:t xml:space="preserve"> </w:t>
@@ -1681,7 +1681,7 @@
               <w:r>
                 <w:rPr>
                   <w:rStyle w:val="Hipervnculo"/>
-                  <w:rFonts w:ascii="Poppins" w:eastAsia="Poppins" w:hAnsi="Poppins" w:cs="Poppins"/>
+                  <w:rFonts w:ascii="Poppins" w:hAnsi="Poppins" w:eastAsia="Poppins" w:cs="Poppins"/>
                   <w:b/>
                   <w:bCs/>
                   <w:color w:val="020094"/>
@@ -1761,7 +1761,7 @@
   <w:docDefaults>
     <w:rPrDefault>
       <w:rPr>
-        <w:rFonts w:asciiTheme="minorHAnsi" w:eastAsiaTheme="minorHAnsi" w:hAnsiTheme="minorHAnsi" w:cstheme="minorBidi"/>
+        <w:rFonts w:asciiTheme="minorHAnsi" w:hAnsiTheme="minorHAnsi" w:eastAsiaTheme="minorHAnsi" w:cstheme="minorBidi"/>
         <w:sz w:val="24"/>
         <w:szCs w:val="24"/>
         <w:lang w:val="es-MX" w:eastAsia="en-US" w:bidi="ar-SA"/>
@@ -1776,14 +1776,14 @@
   <w:latentStyles w:defLockedState="0" w:defUIPriority="99" w:defSemiHidden="0" w:defUnhideWhenUsed="0" w:defQFormat="0" w:count="376">
     <w:lsdException w:name="Normal" w:uiPriority="0" w:qFormat="1"/>
     <w:lsdException w:name="heading 1" w:uiPriority="9" w:qFormat="1"/>
-    <w:lsdException w:name="heading 2" w:semiHidden="1" w:uiPriority="9" w:unhideWhenUsed="1" w:qFormat="1"/>
-    <w:lsdException w:name="heading 3" w:semiHidden="1" w:uiPriority="9" w:unhideWhenUsed="1" w:qFormat="1"/>
-    <w:lsdException w:name="heading 4" w:semiHidden="1" w:uiPriority="9" w:unhideWhenUsed="1" w:qFormat="1"/>
-    <w:lsdException w:name="heading 5" w:semiHidden="1" w:uiPriority="9" w:unhideWhenUsed="1" w:qFormat="1"/>
-    <w:lsdException w:name="heading 6" w:semiHidden="1" w:uiPriority="9" w:unhideWhenUsed="1" w:qFormat="1"/>
-    <w:lsdException w:name="heading 7" w:semiHidden="1" w:uiPriority="9" w:unhideWhenUsed="1" w:qFormat="1"/>
-    <w:lsdException w:name="heading 8" w:semiHidden="1" w:uiPriority="9" w:unhideWhenUsed="1" w:qFormat="1"/>
-    <w:lsdException w:name="heading 9" w:semiHidden="1" w:uiPriority="9" w:unhideWhenUsed="1" w:qFormat="1"/>
+    <w:lsdException w:name="heading 2" w:uiPriority="9" w:semiHidden="1" w:unhideWhenUsed="1" w:qFormat="1"/>
+    <w:lsdException w:name="heading 3" w:uiPriority="9" w:semiHidden="1" w:unhideWhenUsed="1" w:qFormat="1"/>
+    <w:lsdException w:name="heading 4" w:uiPriority="9" w:semiHidden="1" w:unhideWhenUsed="1" w:qFormat="1"/>
+    <w:lsdException w:name="heading 5" w:uiPriority="9" w:semiHidden="1" w:unhideWhenUsed="1" w:qFormat="1"/>
+    <w:lsdException w:name="heading 6" w:uiPriority="9" w:semiHidden="1" w:unhideWhenUsed="1" w:qFormat="1"/>
+    <w:lsdException w:name="heading 7" w:uiPriority="9" w:semiHidden="1" w:unhideWhenUsed="1" w:qFormat="1"/>
+    <w:lsdException w:name="heading 8" w:uiPriority="9" w:semiHidden="1" w:unhideWhenUsed="1" w:qFormat="1"/>
+    <w:lsdException w:name="heading 9" w:uiPriority="9" w:semiHidden="1" w:unhideWhenUsed="1" w:qFormat="1"/>
     <w:lsdException w:name="index 1" w:semiHidden="1" w:unhideWhenUsed="1"/>
     <w:lsdException w:name="index 2" w:semiHidden="1" w:unhideWhenUsed="1"/>
     <w:lsdException w:name="index 3" w:semiHidden="1" w:unhideWhenUsed="1"/>
@@ -1793,22 +1793,22 @@
     <w:lsdException w:name="index 7" w:semiHidden="1" w:unhideWhenUsed="1"/>
     <w:lsdException w:name="index 8" w:semiHidden="1" w:unhideWhenUsed="1"/>
     <w:lsdException w:name="index 9" w:semiHidden="1" w:unhideWhenUsed="1"/>
-    <w:lsdException w:name="toc 1" w:semiHidden="1" w:uiPriority="39" w:unhideWhenUsed="1"/>
-    <w:lsdException w:name="toc 2" w:semiHidden="1" w:uiPriority="39" w:unhideWhenUsed="1"/>
-    <w:lsdException w:name="toc 3" w:semiHidden="1" w:uiPriority="39" w:unhideWhenUsed="1"/>
-    <w:lsdException w:name="toc 4" w:semiHidden="1" w:uiPriority="39" w:unhideWhenUsed="1"/>
-    <w:lsdException w:name="toc 5" w:semiHidden="1" w:uiPriority="39" w:unhideWhenUsed="1"/>
-    <w:lsdException w:name="toc 6" w:semiHidden="1" w:uiPriority="39" w:unhideWhenUsed="1"/>
-    <w:lsdException w:name="toc 7" w:semiHidden="1" w:uiPriority="39" w:unhideWhenUsed="1"/>
-    <w:lsdException w:name="toc 8" w:semiHidden="1" w:uiPriority="39" w:unhideWhenUsed="1"/>
-    <w:lsdException w:name="toc 9" w:semiHidden="1" w:uiPriority="39" w:unhideWhenUsed="1"/>
+    <w:lsdException w:name="toc 1" w:uiPriority="39" w:semiHidden="1" w:unhideWhenUsed="1"/>
+    <w:lsdException w:name="toc 2" w:uiPriority="39" w:semiHidden="1" w:unhideWhenUsed="1"/>
+    <w:lsdException w:name="toc 3" w:uiPriority="39" w:semiHidden="1" w:unhideWhenUsed="1"/>
+    <w:lsdException w:name="toc 4" w:uiPriority="39" w:semiHidden="1" w:unhideWhenUsed="1"/>
+    <w:lsdException w:name="toc 5" w:uiPriority="39" w:semiHidden="1" w:unhideWhenUsed="1"/>
+    <w:lsdException w:name="toc 6" w:uiPriority="39" w:semiHidden="1" w:unhideWhenUsed="1"/>
+    <w:lsdException w:name="toc 7" w:uiPriority="39" w:semiHidden="1" w:unhideWhenUsed="1"/>
+    <w:lsdException w:name="toc 8" w:uiPriority="39" w:semiHidden="1" w:unhideWhenUsed="1"/>
+    <w:lsdException w:name="toc 9" w:uiPriority="39" w:semiHidden="1" w:unhideWhenUsed="1"/>
     <w:lsdException w:name="Normal Indent" w:semiHidden="1" w:unhideWhenUsed="1"/>
     <w:lsdException w:name="footnote text" w:semiHidden="1" w:unhideWhenUsed="1"/>
     <w:lsdException w:name="annotation text" w:semiHidden="1" w:unhideWhenUsed="1"/>
     <w:lsdException w:name="header" w:semiHidden="1" w:unhideWhenUsed="1"/>
     <w:lsdException w:name="footer" w:semiHidden="1" w:unhideWhenUsed="1"/>
     <w:lsdException w:name="index heading" w:semiHidden="1" w:unhideWhenUsed="1"/>
-    <w:lsdException w:name="caption" w:semiHidden="1" w:uiPriority="35" w:unhideWhenUsed="1" w:qFormat="1"/>
+    <w:lsdException w:name="caption" w:uiPriority="35" w:semiHidden="1" w:unhideWhenUsed="1" w:qFormat="1"/>
     <w:lsdException w:name="table of figures" w:semiHidden="1" w:unhideWhenUsed="1"/>
     <w:lsdException w:name="envelope address" w:semiHidden="1" w:unhideWhenUsed="1"/>
     <w:lsdException w:name="envelope return" w:semiHidden="1" w:unhideWhenUsed="1"/>
@@ -1839,7 +1839,7 @@
     <w:lsdException w:name="Title" w:uiPriority="10" w:qFormat="1"/>
     <w:lsdException w:name="Closing" w:semiHidden="1" w:unhideWhenUsed="1"/>
     <w:lsdException w:name="Signature" w:semiHidden="1" w:unhideWhenUsed="1"/>
-    <w:lsdException w:name="Default Paragraph Font" w:semiHidden="1" w:uiPriority="1" w:unhideWhenUsed="1"/>
+    <w:lsdException w:name="Default Paragraph Font" w:uiPriority="1" w:semiHidden="1" w:unhideWhenUsed="1"/>
     <w:lsdException w:name="Body Text" w:semiHidden="1" w:unhideWhenUsed="1"/>
     <w:lsdException w:name="Body Text Indent" w:semiHidden="1" w:unhideWhenUsed="1"/>
     <w:lsdException w:name="List Continue" w:semiHidden="1" w:unhideWhenUsed="1"/>
@@ -2039,8 +2039,8 @@
     <w:lsdException w:name="Subtle Reference" w:uiPriority="31" w:qFormat="1"/>
     <w:lsdException w:name="Intense Reference" w:uiPriority="32" w:qFormat="1"/>
     <w:lsdException w:name="Book Title" w:uiPriority="33" w:qFormat="1"/>
-    <w:lsdException w:name="Bibliography" w:semiHidden="1" w:uiPriority="37" w:unhideWhenUsed="1"/>
-    <w:lsdException w:name="TOC Heading" w:semiHidden="1" w:uiPriority="39" w:unhideWhenUsed="1" w:qFormat="1"/>
+    <w:lsdException w:name="Bibliography" w:uiPriority="37" w:semiHidden="1" w:unhideWhenUsed="1"/>
+    <w:lsdException w:name="TOC Heading" w:uiPriority="39" w:semiHidden="1" w:unhideWhenUsed="1" w:qFormat="1"/>
     <w:lsdException w:name="Plain Table 1" w:uiPriority="41"/>
     <w:lsdException w:name="Plain Table 2" w:uiPriority="42"/>
     <w:lsdException w:name="Plain Table 3" w:uiPriority="43"/>
@@ -2151,7 +2151,7 @@
     <w:lsdException w:name="Unresolved Mention" w:semiHidden="1" w:unhideWhenUsed="1"/>
     <w:lsdException w:name="Smart Link" w:semiHidden="1" w:unhideWhenUsed="1"/>
   </w:latentStyles>
-  <w:style w:type="paragraph" w:default="1" w:styleId="Normal">
+  <w:style w:type="paragraph" w:styleId="Normal" w:default="1">
     <w:name w:val="Normal"/>
     <w:qFormat/>
   </w:style>
@@ -2169,18 +2169,18 @@
       <w:outlineLvl w:val="0"/>
     </w:pPr>
     <w:rPr>
-      <w:rFonts w:asciiTheme="majorHAnsi" w:eastAsiaTheme="minorEastAsia" w:hAnsiTheme="majorHAnsi" w:cstheme="majorEastAsia"/>
+      <w:rFonts w:asciiTheme="majorHAnsi" w:hAnsiTheme="majorHAnsi" w:eastAsiaTheme="minorEastAsia" w:cstheme="majorEastAsia"/>
       <w:color w:val="0F4761" w:themeColor="accent1" w:themeShade="BF"/>
       <w:sz w:val="40"/>
       <w:szCs w:val="40"/>
     </w:rPr>
   </w:style>
-  <w:style w:type="character" w:default="1" w:styleId="Fuentedeprrafopredeter">
+  <w:style w:type="character" w:styleId="Fuentedeprrafopredeter" w:default="1">
     <w:name w:val="Default Paragraph Font"/>
     <w:uiPriority w:val="1"/>
     <w:unhideWhenUsed/>
   </w:style>
-  <w:style w:type="table" w:default="1" w:styleId="Tablanormal">
+  <w:style w:type="table" w:styleId="Tablanormal" w:default="1">
     <w:name w:val="Normal Table"/>
     <w:uiPriority w:val="99"/>
     <w:semiHidden/>
@@ -2195,7 +2195,7 @@
       </w:tblCellMar>
     </w:tblPr>
   </w:style>
-  <w:style w:type="numbering" w:default="1" w:styleId="Sinlista">
+  <w:style w:type="numbering" w:styleId="Sinlista" w:default="1">
     <w:name w:val="No List"/>
     <w:uiPriority w:val="99"/>
     <w:semiHidden/>
@@ -2216,7 +2216,7 @@
       <w:spacing w:after="0" w:line="240" w:lineRule="auto"/>
     </w:pPr>
   </w:style>
-  <w:style w:type="character" w:customStyle="1" w:styleId="EncabezadoCar">
+  <w:style w:type="character" w:styleId="EncabezadoCar" w:customStyle="1">
     <w:name w:val="Encabezado Car"/>
     <w:basedOn w:val="Fuentedeprrafopredeter"/>
     <w:link w:val="Encabezado"/>
@@ -2238,7 +2238,7 @@
       <w:spacing w:after="0" w:line="240" w:lineRule="auto"/>
     </w:pPr>
   </w:style>
-  <w:style w:type="character" w:customStyle="1" w:styleId="PiedepginaCar">
+  <w:style w:type="character" w:styleId="PiedepginaCar" w:customStyle="1">
     <w:name w:val="Pie de página Car"/>
     <w:basedOn w:val="Fuentedeprrafopredeter"/>
     <w:link w:val="Piedepgina"/>
@@ -2255,12 +2255,12 @@
     </w:pPr>
     <w:tblPr>
       <w:tblBorders>
-        <w:top w:val="single" w:sz="4" w:space="0" w:color="000000" w:themeColor="text1"/>
-        <w:left w:val="single" w:sz="4" w:space="0" w:color="000000" w:themeColor="text1"/>
-        <w:bottom w:val="single" w:sz="4" w:space="0" w:color="000000" w:themeColor="text1"/>
-        <w:right w:val="single" w:sz="4" w:space="0" w:color="000000" w:themeColor="text1"/>
-        <w:insideH w:val="single" w:sz="4" w:space="0" w:color="000000" w:themeColor="text1"/>
-        <w:insideV w:val="single" w:sz="4" w:space="0" w:color="000000" w:themeColor="text1"/>
+        <w:top w:val="single" w:color="000000" w:themeColor="text1" w:sz="4" w:space="0"/>
+        <w:left w:val="single" w:color="000000" w:themeColor="text1" w:sz="4" w:space="0"/>
+        <w:bottom w:val="single" w:color="000000" w:themeColor="text1" w:sz="4" w:space="0"/>
+        <w:right w:val="single" w:color="000000" w:themeColor="text1" w:sz="4" w:space="0"/>
+        <w:insideH w:val="single" w:color="000000" w:themeColor="text1" w:sz="4" w:space="0"/>
+        <w:insideV w:val="single" w:color="000000" w:themeColor="text1" w:sz="4" w:space="0"/>
       </w:tblBorders>
     </w:tblPr>
   </w:style>
@@ -2291,7 +2291,7 @@
 </file>
 
 <file path=word/theme/theme1.xml><?xml version="1.0" encoding="utf-8"?>
-<a:theme xmlns:a="http://schemas.openxmlformats.org/drawingml/2006/main" name="Tema de Office">
+<a:theme xmlns:a="http://schemas.openxmlformats.org/drawingml/2006/main" xmlns:thm15="http://schemas.microsoft.com/office/thememl/2012/main" name="Tema de Office">
   <a:themeElements>
     <a:clrScheme name="Office">
       <a:dk1>
